--- a/Labs/word/Lab 2 - Build a Copy data pipeline.docx
+++ b/Labs/word/Lab 2 - Build a Copy data pipeline.docx
@@ -6,6 +6,8 @@
       <w:pPr>
         <w:pStyle w:val="Title"/>
       </w:pPr>
+      <w:bookmarkStart w:id="0" w:name="_GoBack"/>
+      <w:bookmarkEnd w:id="0"/>
       <w:r>
         <w:t xml:space="preserve">Lab </w:t>
       </w:r>
@@ -272,12 +274,7 @@
         <w:t xml:space="preserve">Under “Compute + storage”, click “Configure database”, then </w:t>
       </w:r>
       <w:r>
-        <w:t xml:space="preserve">below “Compute tier” </w:t>
-      </w:r>
-      <w:bookmarkStart w:id="0" w:name="_GoBack"/>
-      <w:bookmarkEnd w:id="0"/>
-      <w:r>
-        <w:t>click the “Serverless” tile.</w:t>
+        <w:t>below “Compute tier” click the “Serverless” tile.</w:t>
       </w:r>
       <w:r>
         <w:t xml:space="preserve"> Serverless SQL services are automatically paused after a period of inactivity (by default 1 hour) – this is </w:t>
@@ -2374,16 +2371,16 @@
         <w:noProof/>
       </w:rPr>
       <w:drawing>
-        <wp:anchor distT="0" distB="0" distL="114300" distR="114300" simplePos="0" relativeHeight="251666432" behindDoc="0" locked="0" layoutInCell="1" allowOverlap="1" wp14:anchorId="30B62FA0" wp14:editId="2AB358A5">
+        <wp:anchor distT="0" distB="0" distL="114300" distR="114300" simplePos="0" relativeHeight="251666432" behindDoc="0" locked="0" layoutInCell="1" allowOverlap="1" wp14:anchorId="30B62FA0" wp14:editId="60DF0C6A">
           <wp:simplePos x="0" y="0"/>
           <wp:positionH relativeFrom="leftMargin">
-            <wp:posOffset>43962</wp:posOffset>
+            <wp:posOffset>44605</wp:posOffset>
           </wp:positionH>
           <wp:positionV relativeFrom="paragraph">
-            <wp:posOffset>-654539</wp:posOffset>
+            <wp:posOffset>-654325</wp:posOffset>
           </wp:positionV>
-          <wp:extent cx="1224745" cy="1227253"/>
-          <wp:effectExtent l="0" t="0" r="0" b="0"/>
+          <wp:extent cx="1229102" cy="1229102"/>
+          <wp:effectExtent l="0" t="0" r="9525" b="9525"/>
           <wp:wrapNone/>
           <wp:docPr id="4" name="Picture 4">
             <a:extLst xmlns:a="http://schemas.openxmlformats.org/drawingml/2006/main">
@@ -2425,7 +2422,7 @@
                 <pic:spPr>
                   <a:xfrm>
                     <a:off x="0" y="0"/>
-                    <a:ext cx="1229102" cy="1231619"/>
+                    <a:ext cx="1229102" cy="1229102"/>
                   </a:xfrm>
                   <a:prstGeom prst="rect">
                     <a:avLst/>
@@ -2447,19 +2444,7 @@
       <w:rPr>
         <w:i/>
       </w:rPr>
-      <w:t xml:space="preserve">Lab </w:t>
-    </w:r>
-    <w:r>
-      <w:rPr>
-        <w:i/>
-      </w:rPr>
-      <w:t>2</w:t>
-    </w:r>
-    <w:r>
-      <w:rPr>
-        <w:i/>
-      </w:rPr>
-      <w:t xml:space="preserve"> – Page </w:t>
+      <w:t xml:space="preserve">Lab 2 – Page </w:t>
     </w:r>
     <w:r>
       <w:rPr>
@@ -2591,7 +2576,7 @@
     <w:r>
       <w:rPr>
         <w:rFonts w:ascii="Segoe UI" w:hAnsi="Segoe UI" w:cs="Segoe UI"/>
-        <w:color w:val="59B4D9"/>
+        <w:color w:val="005BA1"/>
       </w:rPr>
       <w:t>A Day Full of Azure Data Factory</w:t>
     </w:r>
@@ -6091,21 +6076,6 @@
 </file>
 
 <file path=customXml/item1.xml><?xml version="1.0" encoding="utf-8"?>
-<?mso-contentType ?>
-<FormTemplates xmlns="http://schemas.microsoft.com/sharepoint/v3/contenttype/forms">
-  <Display>DocumentLibraryForm</Display>
-  <Edit>DocumentLibraryForm</Edit>
-  <New>DocumentLibraryForm</New>
-</FormTemplates>
-</file>
-
-<file path=customXml/item2.xml><?xml version="1.0" encoding="utf-8"?>
-<p:properties xmlns:p="http://schemas.microsoft.com/office/2006/metadata/properties" xmlns:xsi="http://www.w3.org/2001/XMLSchema-instance" xmlns:pc="http://schemas.microsoft.com/office/infopath/2007/PartnerControls">
-  <documentManagement/>
-</p:properties>
-</file>
-
-<file path=customXml/item3.xml><?xml version="1.0" encoding="utf-8"?>
 <ct:contentTypeSchema xmlns:ct="http://schemas.microsoft.com/office/2006/metadata/contentType" xmlns:ma="http://schemas.microsoft.com/office/2006/metadata/properties/metaAttributes" ct:_="" ma:_="" ma:contentTypeName="Document" ma:contentTypeID="0x01010049E698F87FE5DF4E9D0316E4E449149A" ma:contentTypeVersion="6" ma:contentTypeDescription="Create a new document." ma:contentTypeScope="" ma:versionID="0223beeef6a935e6be23bdeeffc9da7b">
   <xsd:schema xmlns:xsd="http://www.w3.org/2001/XMLSchema" xmlns:xs="http://www.w3.org/2001/XMLSchema" xmlns:p="http://schemas.microsoft.com/office/2006/metadata/properties" xmlns:ns2="5f9b91d7-7b1d-4f84-b9b9-39580e562158" targetNamespace="http://schemas.microsoft.com/office/2006/metadata/properties" ma:root="true" ma:fieldsID="75c33b2cab7129488878da307b74be3b" ns2:_="">
     <xsd:import namespace="5f9b91d7-7b1d-4f84-b9b9-39580e562158"/>
@@ -6263,28 +6233,26 @@
 </ct:contentTypeSchema>
 </file>
 
+<file path=customXml/item2.xml><?xml version="1.0" encoding="utf-8"?>
+<?mso-contentType ?>
+<FormTemplates xmlns="http://schemas.microsoft.com/sharepoint/v3/contenttype/forms">
+  <Display>DocumentLibraryForm</Display>
+  <Edit>DocumentLibraryForm</Edit>
+  <New>DocumentLibraryForm</New>
+</FormTemplates>
+</file>
+
+<file path=customXml/item3.xml><?xml version="1.0" encoding="utf-8"?>
+<p:properties xmlns:p="http://schemas.microsoft.com/office/2006/metadata/properties" xmlns:xsi="http://www.w3.org/2001/XMLSchema-instance" xmlns:pc="http://schemas.microsoft.com/office/infopath/2007/PartnerControls">
+  <documentManagement/>
+</p:properties>
+</file>
+
 <file path=customXml/item4.xml><?xml version="1.0" encoding="utf-8"?>
 <b:Sources xmlns:b="http://schemas.openxmlformats.org/officeDocument/2006/bibliography" xmlns="http://schemas.openxmlformats.org/officeDocument/2006/bibliography" SelectedStyle="\APASixthEditionOfficeOnline.xsl" StyleName="APA" Version="6"/>
 </file>
 
 <file path=customXml/itemProps1.xml><?xml version="1.0" encoding="utf-8"?>
-<ds:datastoreItem xmlns:ds="http://schemas.openxmlformats.org/officeDocument/2006/customXml" ds:itemID="{2BC456BF-7C7B-4ABC-AD4C-A9924F56DFEC}">
-  <ds:schemaRefs>
-    <ds:schemaRef ds:uri="http://schemas.microsoft.com/sharepoint/v3/contenttype/forms"/>
-  </ds:schemaRefs>
-</ds:datastoreItem>
-</file>
-
-<file path=customXml/itemProps2.xml><?xml version="1.0" encoding="utf-8"?>
-<ds:datastoreItem xmlns:ds="http://schemas.openxmlformats.org/officeDocument/2006/customXml" ds:itemID="{54BB61B9-06A1-42AA-B413-334B0AFDC014}">
-  <ds:schemaRefs>
-    <ds:schemaRef ds:uri="http://schemas.microsoft.com/office/2006/metadata/properties"/>
-    <ds:schemaRef ds:uri="http://schemas.microsoft.com/office/infopath/2007/PartnerControls"/>
-  </ds:schemaRefs>
-</ds:datastoreItem>
-</file>
-
-<file path=customXml/itemProps3.xml><?xml version="1.0" encoding="utf-8"?>
 <ds:datastoreItem xmlns:ds="http://schemas.openxmlformats.org/officeDocument/2006/customXml" ds:itemID="{3AED0EEB-9743-487D-A9CF-F53B3084CDA5}">
   <ds:schemaRefs>
     <ds:schemaRef ds:uri="http://schemas.microsoft.com/office/2006/metadata/contentType"/>
@@ -6302,8 +6270,25 @@
 </ds:datastoreItem>
 </file>
 
+<file path=customXml/itemProps2.xml><?xml version="1.0" encoding="utf-8"?>
+<ds:datastoreItem xmlns:ds="http://schemas.openxmlformats.org/officeDocument/2006/customXml" ds:itemID="{2BC456BF-7C7B-4ABC-AD4C-A9924F56DFEC}">
+  <ds:schemaRefs>
+    <ds:schemaRef ds:uri="http://schemas.microsoft.com/sharepoint/v3/contenttype/forms"/>
+  </ds:schemaRefs>
+</ds:datastoreItem>
+</file>
+
+<file path=customXml/itemProps3.xml><?xml version="1.0" encoding="utf-8"?>
+<ds:datastoreItem xmlns:ds="http://schemas.openxmlformats.org/officeDocument/2006/customXml" ds:itemID="{54BB61B9-06A1-42AA-B413-334B0AFDC014}">
+  <ds:schemaRefs>
+    <ds:schemaRef ds:uri="http://schemas.microsoft.com/office/2006/metadata/properties"/>
+    <ds:schemaRef ds:uri="http://schemas.microsoft.com/office/infopath/2007/PartnerControls"/>
+  </ds:schemaRefs>
+</ds:datastoreItem>
+</file>
+
 <file path=customXml/itemProps4.xml><?xml version="1.0" encoding="utf-8"?>
-<ds:datastoreItem xmlns:ds="http://schemas.openxmlformats.org/officeDocument/2006/customXml" ds:itemID="{440648C7-9C50-4ECF-B5E2-D3EC34D4C400}">
+<ds:datastoreItem xmlns:ds="http://schemas.openxmlformats.org/officeDocument/2006/customXml" ds:itemID="{209CE3DD-EB0A-4AC9-B0DD-97E2B8D6DD29}">
   <ds:schemaRefs>
     <ds:schemaRef ds:uri="http://schemas.openxmlformats.org/officeDocument/2006/bibliography"/>
   </ds:schemaRefs>
